--- a/resources/documents/cv_021221.docx
+++ b/resources/documents/cv_021221.docx
@@ -15,6 +15,51 @@
           <w:color w:val="292934" w:themeColor="text1"/>
         </w:rPr>
         <w:t>Education</w:t>
+      </w:r>
+    </w:p>
+    <w:p>
+      <w:pPr>
+        <w:pStyle w:val="DegreeDetails"/>
+        <w:spacing w:after="0" w:line="276" w:lineRule="auto"/>
+        <w:rPr>
+          <w:color w:val="57576E" w:themeColor="text1" w:themeTint="BF"/>
+          <w:sz w:val="20"/>
+          <w:szCs w:val="20"/>
+        </w:rPr>
+      </w:pPr>
+      <w:r>
+        <w:rPr>
+          <w:color w:val="57576E" w:themeColor="text1" w:themeTint="BF"/>
+          <w:sz w:val="20"/>
+          <w:szCs w:val="20"/>
+        </w:rPr>
+        <w:t>M.A.</w:t>
+      </w:r>
+      <w:r>
+        <w:rPr>
+          <w:color w:val="57576E" w:themeColor="text1" w:themeTint="BF"/>
+          <w:sz w:val="20"/>
+          <w:szCs w:val="20"/>
+        </w:rPr>
+        <w:tab/>
+      </w:r>
+      <w:r>
+        <w:rPr>
+          <w:b/>
+          <w:bCs/>
+          <w:color w:val="57576E" w:themeColor="text1" w:themeTint="BF"/>
+          <w:sz w:val="20"/>
+          <w:szCs w:val="20"/>
+        </w:rPr>
+        <w:t>Computational Linguistics</w:t>
+      </w:r>
+      <w:r>
+        <w:rPr>
+          <w:color w:val="57576E" w:themeColor="text1" w:themeTint="BF"/>
+          <w:sz w:val="20"/>
+          <w:szCs w:val="20"/>
+        </w:rPr>
+        <w:t>. CUNY Graduate Center (In Progress)</w:t>
       </w:r>
     </w:p>
     <w:p>
@@ -11087,6 +11132,7 @@
     <w:rsid w:val="004C3683"/>
     <w:rsid w:val="00542657"/>
     <w:rsid w:val="005F1CFB"/>
+    <w:rsid w:val="00634F46"/>
     <w:rsid w:val="00667128"/>
     <w:rsid w:val="006A73AA"/>
     <w:rsid w:val="006C7627"/>

--- a/resources/documents/cv_021221.docx
+++ b/resources/documents/cv_021221.docx
@@ -4365,8 +4365,12 @@
     </w:tbl>
     <w:p/>
     <w:sectPr>
-      <w:headerReference w:type="default" r:id="rId7"/>
-      <w:headerReference w:type="first" r:id="rId8"/>
+      <w:headerReference w:type="even" r:id="rId7"/>
+      <w:headerReference w:type="default" r:id="rId8"/>
+      <w:footerReference w:type="even" r:id="rId9"/>
+      <w:footerReference w:type="default" r:id="rId10"/>
+      <w:headerReference w:type="first" r:id="rId11"/>
+      <w:footerReference w:type="first" r:id="rId12"/>
       <w:pgSz w:w="12240" w:h="15840"/>
       <w:pgMar w:top="720" w:right="720" w:bottom="720" w:left="720" w:header="720" w:footer="720" w:gutter="0"/>
       <w:cols w:space="720"/>
@@ -4402,6 +4406,36 @@
 </w:endnotes>
 </file>
 
+<file path=word/footer1.xml><?xml version="1.0" encoding="utf-8"?>
+<w:ftr xmlns:wpc="http://schemas.microsoft.com/office/word/2010/wordprocessingCanvas" xmlns:cx="http://schemas.microsoft.com/office/drawing/2014/chartex" xmlns:cx1="http://schemas.microsoft.com/office/drawing/2015/9/8/chartex" xmlns:cx2="http://schemas.microsoft.com/office/drawing/2015/10/21/chartex" xmlns:cx3="http://schemas.microsoft.com/office/drawing/2016/5/9/chartex" xmlns:cx4="http://schemas.microsoft.com/office/drawing/2016/5/10/chartex" xmlns:cx5="http://schemas.microsoft.com/office/drawing/2016/5/11/chartex" xmlns:cx6="http://schemas.microsoft.com/office/drawing/2016/5/12/chartex" xmlns:cx7="http://schemas.microsoft.com/office/drawing/2016/5/13/chartex" xmlns:cx8="http://schemas.microsoft.com/office/drawing/2016/5/14/chartex" xmlns:mc="http://schemas.openxmlformats.org/markup-compatibility/2006" xmlns:aink="http://schemas.microsoft.com/office/drawing/2016/ink" xmlns:am3d="http://schemas.microsoft.com/office/drawing/2017/model3d" xmlns:o="urn:schemas-microsoft-com:office:office" xmlns:r="http://schemas.openxmlformats.org/officeDocument/2006/relationships" xmlns:m="http://schemas.openxmlformats.org/officeDocument/2006/math" xmlns:v="urn:schemas-microsoft-com:vml" xmlns:wp14="http://schemas.microsoft.com/office/word/2010/wordprocessingDrawing" xmlns:wp="http://schemas.openxmlformats.org/drawingml/2006/wordprocessingDrawing" xmlns:w10="urn:schemas-microsoft-com:office:word" xmlns:w="http://schemas.openxmlformats.org/wordprocessingml/2006/main" xmlns:w14="http://schemas.microsoft.com/office/word/2010/wordml" xmlns:w15="http://schemas.microsoft.com/office/word/2012/wordml" xmlns:w16cex="http://schemas.microsoft.com/office/word/2018/wordml/cex" xmlns:w16cid="http://schemas.microsoft.com/office/word/2016/wordml/cid" xmlns:w16="http://schemas.microsoft.com/office/word/2018/wordml" xmlns:w16se="http://schemas.microsoft.com/office/word/2015/wordml/symex" xmlns:wpg="http://schemas.microsoft.com/office/word/2010/wordprocessingGroup" xmlns:wpi="http://schemas.microsoft.com/office/word/2010/wordprocessingInk" xmlns:wne="http://schemas.microsoft.com/office/word/2006/wordml" xmlns:wps="http://schemas.microsoft.com/office/word/2010/wordprocessingShape" mc:Ignorable="w14 w15 w16se w16cid w16 w16cex wp14">
+  <w:p>
+    <w:pPr>
+      <w:pStyle w:val="Footer"/>
+    </w:pPr>
+  </w:p>
+</w:ftr>
+</file>
+
+<file path=word/footer2.xml><?xml version="1.0" encoding="utf-8"?>
+<w:ftr xmlns:wpc="http://schemas.microsoft.com/office/word/2010/wordprocessingCanvas" xmlns:cx="http://schemas.microsoft.com/office/drawing/2014/chartex" xmlns:cx1="http://schemas.microsoft.com/office/drawing/2015/9/8/chartex" xmlns:cx2="http://schemas.microsoft.com/office/drawing/2015/10/21/chartex" xmlns:cx3="http://schemas.microsoft.com/office/drawing/2016/5/9/chartex" xmlns:cx4="http://schemas.microsoft.com/office/drawing/2016/5/10/chartex" xmlns:cx5="http://schemas.microsoft.com/office/drawing/2016/5/11/chartex" xmlns:cx6="http://schemas.microsoft.com/office/drawing/2016/5/12/chartex" xmlns:cx7="http://schemas.microsoft.com/office/drawing/2016/5/13/chartex" xmlns:cx8="http://schemas.microsoft.com/office/drawing/2016/5/14/chartex" xmlns:mc="http://schemas.openxmlformats.org/markup-compatibility/2006" xmlns:aink="http://schemas.microsoft.com/office/drawing/2016/ink" xmlns:am3d="http://schemas.microsoft.com/office/drawing/2017/model3d" xmlns:o="urn:schemas-microsoft-com:office:office" xmlns:r="http://schemas.openxmlformats.org/officeDocument/2006/relationships" xmlns:m="http://schemas.openxmlformats.org/officeDocument/2006/math" xmlns:v="urn:schemas-microsoft-com:vml" xmlns:wp14="http://schemas.microsoft.com/office/word/2010/wordprocessingDrawing" xmlns:wp="http://schemas.openxmlformats.org/drawingml/2006/wordprocessingDrawing" xmlns:w10="urn:schemas-microsoft-com:office:word" xmlns:w="http://schemas.openxmlformats.org/wordprocessingml/2006/main" xmlns:w14="http://schemas.microsoft.com/office/word/2010/wordml" xmlns:w15="http://schemas.microsoft.com/office/word/2012/wordml" xmlns:w16cex="http://schemas.microsoft.com/office/word/2018/wordml/cex" xmlns:w16cid="http://schemas.microsoft.com/office/word/2016/wordml/cid" xmlns:w16="http://schemas.microsoft.com/office/word/2018/wordml" xmlns:w16se="http://schemas.microsoft.com/office/word/2015/wordml/symex" xmlns:wpg="http://schemas.microsoft.com/office/word/2010/wordprocessingGroup" xmlns:wpi="http://schemas.microsoft.com/office/word/2010/wordprocessingInk" xmlns:wne="http://schemas.microsoft.com/office/word/2006/wordml" xmlns:wps="http://schemas.microsoft.com/office/word/2010/wordprocessingShape" mc:Ignorable="w14 w15 w16se w16cid w16 w16cex wp14">
+  <w:p>
+    <w:pPr>
+      <w:pStyle w:val="Footer"/>
+    </w:pPr>
+  </w:p>
+</w:ftr>
+</file>
+
+<file path=word/footer3.xml><?xml version="1.0" encoding="utf-8"?>
+<w:ftr xmlns:wpc="http://schemas.microsoft.com/office/word/2010/wordprocessingCanvas" xmlns:cx="http://schemas.microsoft.com/office/drawing/2014/chartex" xmlns:cx1="http://schemas.microsoft.com/office/drawing/2015/9/8/chartex" xmlns:cx2="http://schemas.microsoft.com/office/drawing/2015/10/21/chartex" xmlns:cx3="http://schemas.microsoft.com/office/drawing/2016/5/9/chartex" xmlns:cx4="http://schemas.microsoft.com/office/drawing/2016/5/10/chartex" xmlns:cx5="http://schemas.microsoft.com/office/drawing/2016/5/11/chartex" xmlns:cx6="http://schemas.microsoft.com/office/drawing/2016/5/12/chartex" xmlns:cx7="http://schemas.microsoft.com/office/drawing/2016/5/13/chartex" xmlns:cx8="http://schemas.microsoft.com/office/drawing/2016/5/14/chartex" xmlns:mc="http://schemas.openxmlformats.org/markup-compatibility/2006" xmlns:aink="http://schemas.microsoft.com/office/drawing/2016/ink" xmlns:am3d="http://schemas.microsoft.com/office/drawing/2017/model3d" xmlns:o="urn:schemas-microsoft-com:office:office" xmlns:r="http://schemas.openxmlformats.org/officeDocument/2006/relationships" xmlns:m="http://schemas.openxmlformats.org/officeDocument/2006/math" xmlns:v="urn:schemas-microsoft-com:vml" xmlns:wp14="http://schemas.microsoft.com/office/word/2010/wordprocessingDrawing" xmlns:wp="http://schemas.openxmlformats.org/drawingml/2006/wordprocessingDrawing" xmlns:w10="urn:schemas-microsoft-com:office:word" xmlns:w="http://schemas.openxmlformats.org/wordprocessingml/2006/main" xmlns:w14="http://schemas.microsoft.com/office/word/2010/wordml" xmlns:w15="http://schemas.microsoft.com/office/word/2012/wordml" xmlns:w16cex="http://schemas.microsoft.com/office/word/2018/wordml/cex" xmlns:w16cid="http://schemas.microsoft.com/office/word/2016/wordml/cid" xmlns:w16="http://schemas.microsoft.com/office/word/2018/wordml" xmlns:w16se="http://schemas.microsoft.com/office/word/2015/wordml/symex" xmlns:wpg="http://schemas.microsoft.com/office/word/2010/wordprocessingGroup" xmlns:wpi="http://schemas.microsoft.com/office/word/2010/wordprocessingInk" xmlns:wne="http://schemas.microsoft.com/office/word/2006/wordml" xmlns:wps="http://schemas.microsoft.com/office/word/2010/wordprocessingShape" mc:Ignorable="w14 w15 w16se w16cid w16 w16cex wp14">
+  <w:p>
+    <w:pPr>
+      <w:pStyle w:val="Footer"/>
+    </w:pPr>
+  </w:p>
+</w:ftr>
+</file>
+
 <file path=word/footnotes.xml><?xml version="1.0" encoding="utf-8"?>
 <w:footnotes xmlns:wpc="http://schemas.microsoft.com/office/word/2010/wordprocessingCanvas" xmlns:cx="http://schemas.microsoft.com/office/drawing/2014/chartex" xmlns:cx1="http://schemas.microsoft.com/office/drawing/2015/9/8/chartex" xmlns:cx2="http://schemas.microsoft.com/office/drawing/2015/10/21/chartex" xmlns:cx3="http://schemas.microsoft.com/office/drawing/2016/5/9/chartex" xmlns:cx4="http://schemas.microsoft.com/office/drawing/2016/5/10/chartex" xmlns:cx5="http://schemas.microsoft.com/office/drawing/2016/5/11/chartex" xmlns:cx6="http://schemas.microsoft.com/office/drawing/2016/5/12/chartex" xmlns:cx7="http://schemas.microsoft.com/office/drawing/2016/5/13/chartex" xmlns:cx8="http://schemas.microsoft.com/office/drawing/2016/5/14/chartex" xmlns:mc="http://schemas.openxmlformats.org/markup-compatibility/2006" xmlns:aink="http://schemas.microsoft.com/office/drawing/2016/ink" xmlns:am3d="http://schemas.microsoft.com/office/drawing/2017/model3d" xmlns:o="urn:schemas-microsoft-com:office:office" xmlns:r="http://schemas.openxmlformats.org/officeDocument/2006/relationships" xmlns:m="http://schemas.openxmlformats.org/officeDocument/2006/math" xmlns:v="urn:schemas-microsoft-com:vml" xmlns:wp14="http://schemas.microsoft.com/office/word/2010/wordprocessingDrawing" xmlns:wp="http://schemas.openxmlformats.org/drawingml/2006/wordprocessingDrawing" xmlns:w10="urn:schemas-microsoft-com:office:word" xmlns:w="http://schemas.openxmlformats.org/wordprocessingml/2006/main" xmlns:w14="http://schemas.microsoft.com/office/word/2010/wordml" xmlns:w15="http://schemas.microsoft.com/office/word/2012/wordml" xmlns:w16cex="http://schemas.microsoft.com/office/word/2018/wordml/cex" xmlns:w16cid="http://schemas.microsoft.com/office/word/2016/wordml/cid" xmlns:w16="http://schemas.microsoft.com/office/word/2018/wordml" xmlns:w16se="http://schemas.microsoft.com/office/word/2015/wordml/symex" xmlns:wpg="http://schemas.microsoft.com/office/word/2010/wordprocessingGroup" xmlns:wpi="http://schemas.microsoft.com/office/word/2010/wordprocessingInk" xmlns:wne="http://schemas.microsoft.com/office/word/2006/wordml" xmlns:wps="http://schemas.microsoft.com/office/word/2010/wordprocessingShape" mc:Ignorable="w14 w15 w16se w16cid w16 w16cex wp14">
   <w:footnote w:type="separator" w:id="-1">
@@ -4431,102 +4465,8 @@
 <w:hdr xmlns:wpc="http://schemas.microsoft.com/office/word/2010/wordprocessingCanvas" xmlns:cx="http://schemas.microsoft.com/office/drawing/2014/chartex" xmlns:cx1="http://schemas.microsoft.com/office/drawing/2015/9/8/chartex" xmlns:cx2="http://schemas.microsoft.com/office/drawing/2015/10/21/chartex" xmlns:cx3="http://schemas.microsoft.com/office/drawing/2016/5/9/chartex" xmlns:cx4="http://schemas.microsoft.com/office/drawing/2016/5/10/chartex" xmlns:cx5="http://schemas.microsoft.com/office/drawing/2016/5/11/chartex" xmlns:cx6="http://schemas.microsoft.com/office/drawing/2016/5/12/chartex" xmlns:cx7="http://schemas.microsoft.com/office/drawing/2016/5/13/chartex" xmlns:cx8="http://schemas.microsoft.com/office/drawing/2016/5/14/chartex" xmlns:mc="http://schemas.openxmlformats.org/markup-compatibility/2006" xmlns:aink="http://schemas.microsoft.com/office/drawing/2016/ink" xmlns:am3d="http://schemas.microsoft.com/office/drawing/2017/model3d" xmlns:o="urn:schemas-microsoft-com:office:office" xmlns:r="http://schemas.openxmlformats.org/officeDocument/2006/relationships" xmlns:m="http://schemas.openxmlformats.org/officeDocument/2006/math" xmlns:v="urn:schemas-microsoft-com:vml" xmlns:wp14="http://schemas.microsoft.com/office/word/2010/wordprocessingDrawing" xmlns:wp="http://schemas.openxmlformats.org/drawingml/2006/wordprocessingDrawing" xmlns:w10="urn:schemas-microsoft-com:office:word" xmlns:w="http://schemas.openxmlformats.org/wordprocessingml/2006/main" xmlns:w14="http://schemas.microsoft.com/office/word/2010/wordml" xmlns:w15="http://schemas.microsoft.com/office/word/2012/wordml" xmlns:w16cex="http://schemas.microsoft.com/office/word/2018/wordml/cex" xmlns:w16cid="http://schemas.microsoft.com/office/word/2016/wordml/cid" xmlns:w16="http://schemas.microsoft.com/office/word/2018/wordml" xmlns:w16se="http://schemas.microsoft.com/office/word/2015/wordml/symex" xmlns:wpg="http://schemas.microsoft.com/office/word/2010/wordprocessingGroup" xmlns:wpi="http://schemas.microsoft.com/office/word/2010/wordprocessingInk" xmlns:wne="http://schemas.microsoft.com/office/word/2006/wordml" xmlns:wps="http://schemas.microsoft.com/office/word/2010/wordprocessingShape" mc:Ignorable="w14 w15 w16se w16cid w16 w16cex wp14">
   <w:p>
     <w:pPr>
-      <w:pStyle w:val="Title"/>
-      <w:ind w:left="7920"/>
-      <w:jc w:val="center"/>
-      <w:rPr>
-        <w:color w:val="292934" w:themeColor="text1"/>
-      </w:rPr>
+      <w:pStyle w:val="Header"/>
     </w:pPr>
-    <w:r>
-      <w:rPr>
-        <w:color w:val="292934" w:themeColor="text1"/>
-      </w:rPr>
-      <w:t>S</w:t>
-    </w:r>
-    <w:r>
-      <w:rPr>
-        <w:color w:val="292934" w:themeColor="text1"/>
-      </w:rPr>
-      <w:t>i</w:t>
-    </w:r>
-    <w:r>
-      <w:rPr>
-        <w:color w:val="292934" w:themeColor="text1"/>
-      </w:rPr>
-      <w:t>mon Zuberek</w:t>
-    </w:r>
-  </w:p>
-  <w:p>
-    <w:pPr>
-      <w:pStyle w:val="Header"/>
-      <w:jc w:val="left"/>
-      <w:rPr>
-        <w:color w:val="A43926" w:themeColor="text2" w:themeShade="BF"/>
-      </w:rPr>
-    </w:pPr>
-    <w:r>
-      <w:rPr>
-        <w:color w:val="A43926" w:themeColor="text2" w:themeShade="BF"/>
-      </w:rPr>
-      <w:tab/>
-    </w:r>
-    <w:r>
-      <w:rPr>
-        <w:color w:val="A43926" w:themeColor="text2" w:themeShade="BF"/>
-      </w:rPr>
-      <w:tab/>
-    </w:r>
-    <w:r>
-      <w:rPr>
-        <w:color w:val="A43926" w:themeColor="text2" w:themeShade="BF"/>
-      </w:rPr>
-      <w:tab/>
-    </w:r>
-    <w:r>
-      <w:rPr>
-        <w:color w:val="A43926" w:themeColor="text2" w:themeShade="BF"/>
-      </w:rPr>
-      <w:t xml:space="preserve">         </w:t>
-    </w:r>
-    <w:r>
-      <w:rPr>
-        <w:color w:val="A43926" w:themeColor="text2" w:themeShade="BF"/>
-      </w:rPr>
-      <w:t xml:space="preserve">Page </w:t>
-    </w:r>
-    <w:r>
-      <w:rPr>
-        <w:color w:val="A43926" w:themeColor="text2" w:themeShade="BF"/>
-      </w:rPr>
-      <w:fldChar w:fldCharType="begin"/>
-    </w:r>
-    <w:r>
-      <w:rPr>
-        <w:color w:val="A43926" w:themeColor="text2" w:themeShade="BF"/>
-      </w:rPr>
-      <w:instrText xml:space="preserve"> page </w:instrText>
-    </w:r>
-    <w:r>
-      <w:rPr>
-        <w:color w:val="A43926" w:themeColor="text2" w:themeShade="BF"/>
-      </w:rPr>
-      <w:fldChar w:fldCharType="separate"/>
-    </w:r>
-    <w:r>
-      <w:rPr>
-        <w:noProof/>
-        <w:color w:val="A43926" w:themeColor="text2" w:themeShade="BF"/>
-      </w:rPr>
-      <w:t>3</w:t>
-    </w:r>
-    <w:r>
-      <w:rPr>
-        <w:noProof/>
-        <w:color w:val="A43926" w:themeColor="text2" w:themeShade="BF"/>
-      </w:rPr>
-      <w:fldChar w:fldCharType="end"/>
-    </w:r>
   </w:p>
 </w:hdr>
 </file>
@@ -4536,18 +4476,12 @@
   <w:p>
     <w:pPr>
       <w:pStyle w:val="Title"/>
-      <w:ind w:left="7200" w:firstLine="720"/>
+      <w:ind w:left="7920"/>
       <w:jc w:val="center"/>
       <w:rPr>
         <w:color w:val="292934" w:themeColor="text1"/>
       </w:rPr>
     </w:pPr>
-    <w:r>
-      <w:rPr>
-        <w:color w:val="292934" w:themeColor="text1"/>
-      </w:rPr>
-      <w:t xml:space="preserve">      </w:t>
-    </w:r>
     <w:r>
       <w:rPr>
         <w:color w:val="292934" w:themeColor="text1"/>
@@ -4569,9 +4503,8 @@
   </w:p>
   <w:p>
     <w:pPr>
-      <w:pStyle w:val="ContactDetails"/>
-      <w:ind w:left="5760" w:firstLine="720"/>
-      <w:jc w:val="center"/>
+      <w:pStyle w:val="Header"/>
+      <w:jc w:val="left"/>
       <w:rPr>
         <w:color w:val="A43926" w:themeColor="text2" w:themeShade="BF"/>
       </w:rPr>
@@ -4580,32 +4513,116 @@
       <w:rPr>
         <w:color w:val="A43926" w:themeColor="text2" w:themeShade="BF"/>
       </w:rPr>
-      <w:t>48 W 138</w:t>
+      <w:tab/>
     </w:r>
     <w:r>
       <w:rPr>
         <w:color w:val="A43926" w:themeColor="text2" w:themeShade="BF"/>
-        <w:vertAlign w:val="superscript"/>
-      </w:rPr>
-      <w:t>th</w:t>
+      </w:rPr>
+      <w:tab/>
     </w:r>
     <w:r>
       <w:rPr>
         <w:color w:val="A43926" w:themeColor="text2" w:themeShade="BF"/>
       </w:rPr>
-      <w:t xml:space="preserve"> Street</w:t>
+      <w:tab/>
     </w:r>
     <w:r>
       <w:rPr>
         <w:color w:val="A43926" w:themeColor="text2" w:themeShade="BF"/>
       </w:rPr>
-      <w:t xml:space="preserve">, Apartment </w:t>
+      <w:t xml:space="preserve">         </w:t>
     </w:r>
     <w:r>
       <w:rPr>
         <w:color w:val="A43926" w:themeColor="text2" w:themeShade="BF"/>
       </w:rPr>
-      <w:t>3H</w:t>
+      <w:t xml:space="preserve">Page </w:t>
+    </w:r>
+    <w:r>
+      <w:rPr>
+        <w:color w:val="A43926" w:themeColor="text2" w:themeShade="BF"/>
+      </w:rPr>
+      <w:fldChar w:fldCharType="begin"/>
+    </w:r>
+    <w:r>
+      <w:rPr>
+        <w:color w:val="A43926" w:themeColor="text2" w:themeShade="BF"/>
+      </w:rPr>
+      <w:instrText xml:space="preserve"> page </w:instrText>
+    </w:r>
+    <w:r>
+      <w:rPr>
+        <w:color w:val="A43926" w:themeColor="text2" w:themeShade="BF"/>
+      </w:rPr>
+      <w:fldChar w:fldCharType="separate"/>
+    </w:r>
+    <w:r>
+      <w:rPr>
+        <w:noProof/>
+        <w:color w:val="A43926" w:themeColor="text2" w:themeShade="BF"/>
+      </w:rPr>
+      <w:t>3</w:t>
+    </w:r>
+    <w:r>
+      <w:rPr>
+        <w:noProof/>
+        <w:color w:val="A43926" w:themeColor="text2" w:themeShade="BF"/>
+      </w:rPr>
+      <w:fldChar w:fldCharType="end"/>
+    </w:r>
+  </w:p>
+</w:hdr>
+</file>
+
+<file path=word/header3.xml><?xml version="1.0" encoding="utf-8"?>
+<w:hdr xmlns:wpc="http://schemas.microsoft.com/office/word/2010/wordprocessingCanvas" xmlns:cx="http://schemas.microsoft.com/office/drawing/2014/chartex" xmlns:cx1="http://schemas.microsoft.com/office/drawing/2015/9/8/chartex" xmlns:cx2="http://schemas.microsoft.com/office/drawing/2015/10/21/chartex" xmlns:cx3="http://schemas.microsoft.com/office/drawing/2016/5/9/chartex" xmlns:cx4="http://schemas.microsoft.com/office/drawing/2016/5/10/chartex" xmlns:cx5="http://schemas.microsoft.com/office/drawing/2016/5/11/chartex" xmlns:cx6="http://schemas.microsoft.com/office/drawing/2016/5/12/chartex" xmlns:cx7="http://schemas.microsoft.com/office/drawing/2016/5/13/chartex" xmlns:cx8="http://schemas.microsoft.com/office/drawing/2016/5/14/chartex" xmlns:mc="http://schemas.openxmlformats.org/markup-compatibility/2006" xmlns:aink="http://schemas.microsoft.com/office/drawing/2016/ink" xmlns:am3d="http://schemas.microsoft.com/office/drawing/2017/model3d" xmlns:o="urn:schemas-microsoft-com:office:office" xmlns:r="http://schemas.openxmlformats.org/officeDocument/2006/relationships" xmlns:m="http://schemas.openxmlformats.org/officeDocument/2006/math" xmlns:v="urn:schemas-microsoft-com:vml" xmlns:wp14="http://schemas.microsoft.com/office/word/2010/wordprocessingDrawing" xmlns:wp="http://schemas.openxmlformats.org/drawingml/2006/wordprocessingDrawing" xmlns:w10="urn:schemas-microsoft-com:office:word" xmlns:w="http://schemas.openxmlformats.org/wordprocessingml/2006/main" xmlns:w14="http://schemas.microsoft.com/office/word/2010/wordml" xmlns:w15="http://schemas.microsoft.com/office/word/2012/wordml" xmlns:w16cex="http://schemas.microsoft.com/office/word/2018/wordml/cex" xmlns:w16cid="http://schemas.microsoft.com/office/word/2016/wordml/cid" xmlns:w16="http://schemas.microsoft.com/office/word/2018/wordml" xmlns:w16se="http://schemas.microsoft.com/office/word/2015/wordml/symex" xmlns:wpg="http://schemas.microsoft.com/office/word/2010/wordprocessingGroup" xmlns:wpi="http://schemas.microsoft.com/office/word/2010/wordprocessingInk" xmlns:wne="http://schemas.microsoft.com/office/word/2006/wordml" xmlns:wps="http://schemas.microsoft.com/office/word/2010/wordprocessingShape" mc:Ignorable="w14 w15 w16se w16cid w16 w16cex wp14">
+  <w:p>
+    <w:pPr>
+      <w:pStyle w:val="Title"/>
+      <w:ind w:left="7200" w:firstLine="720"/>
+      <w:jc w:val="center"/>
+      <w:rPr>
+        <w:color w:val="292934" w:themeColor="text1"/>
+      </w:rPr>
+    </w:pPr>
+    <w:r>
+      <w:rPr>
+        <w:color w:val="292934" w:themeColor="text1"/>
+      </w:rPr>
+      <w:t>S</w:t>
+    </w:r>
+    <w:r>
+      <w:rPr>
+        <w:color w:val="292934" w:themeColor="text1"/>
+      </w:rPr>
+      <w:t>i</w:t>
+    </w:r>
+    <w:r>
+      <w:rPr>
+        <w:color w:val="292934" w:themeColor="text1"/>
+      </w:rPr>
+      <w:t>mon Zuberek</w:t>
+    </w:r>
+  </w:p>
+  <w:p>
+    <w:pPr>
+      <w:jc w:val="right"/>
+      <w:rPr>
+        <w:color w:val="A43926" w:themeColor="text2" w:themeShade="BF"/>
+      </w:rPr>
+    </w:pPr>
+    <w:r>
+      <w:rPr>
+        <w:color w:val="A43926" w:themeColor="text2" w:themeShade="BF"/>
+      </w:rPr>
+      <w:t xml:space="preserve">(847) 208 7081 </w:t>
+    </w:r>
+    <w:r>
+      <w:rPr>
+        <w:color w:val="A43926" w:themeColor="text2" w:themeShade="BF"/>
+      </w:rPr>
+      <w:sym w:font="Wingdings 2" w:char="F097"/>
     </w:r>
     <w:r>
       <w:rPr>
@@ -4617,128 +4634,25 @@
       <w:rPr>
         <w:color w:val="A43926" w:themeColor="text2" w:themeShade="BF"/>
       </w:rPr>
+      <w:t xml:space="preserve">simon@zuberek.net </w:t>
+    </w:r>
+    <w:r>
+      <w:rPr>
+        <w:color w:val="A43926" w:themeColor="text2" w:themeShade="BF"/>
+      </w:rPr>
       <w:sym w:font="Wingdings 2" w:char="F097"/>
     </w:r>
     <w:r>
       <w:rPr>
         <w:color w:val="A43926" w:themeColor="text2" w:themeShade="BF"/>
       </w:rPr>
-      <w:t xml:space="preserve"> </w:t>
-    </w:r>
-    <w:r>
-      <w:rPr>
-        <w:color w:val="A43926" w:themeColor="text2" w:themeShade="BF"/>
-      </w:rPr>
-      <w:t>New York</w:t>
-    </w:r>
-    <w:r>
-      <w:rPr>
-        <w:color w:val="A43926" w:themeColor="text2" w:themeShade="BF"/>
-      </w:rPr>
-      <w:t xml:space="preserve">, </w:t>
-    </w:r>
-    <w:r>
-      <w:rPr>
-        <w:color w:val="A43926" w:themeColor="text2" w:themeShade="BF"/>
-      </w:rPr>
-      <w:t>NY</w:t>
-    </w:r>
-    <w:r>
-      <w:rPr>
-        <w:color w:val="A43926" w:themeColor="text2" w:themeShade="BF"/>
-      </w:rPr>
-      <w:t xml:space="preserve"> </w:t>
-    </w:r>
-    <w:r>
-      <w:rPr>
-        <w:color w:val="A43926" w:themeColor="text2" w:themeShade="BF"/>
-      </w:rPr>
-      <w:t>10037</w:t>
-    </w:r>
-    <w:r>
-      <w:rPr>
-        <w:color w:val="A43926" w:themeColor="text2" w:themeShade="BF"/>
-      </w:rPr>
-      <w:br/>
-    </w:r>
-    <w:r>
-      <w:rPr>
-        <w:color w:val="A43926" w:themeColor="text2" w:themeShade="BF"/>
-      </w:rPr>
-      <w:t xml:space="preserve">     </w:t>
-    </w:r>
-    <w:r>
-      <w:rPr>
-        <w:color w:val="A43926" w:themeColor="text2" w:themeShade="BF"/>
-      </w:rPr>
-      <w:t xml:space="preserve">        </w:t>
-    </w:r>
-    <w:r>
-      <w:rPr>
-        <w:color w:val="A43926" w:themeColor="text2" w:themeShade="BF"/>
-      </w:rPr>
-      <w:t xml:space="preserve"> </w:t>
-    </w:r>
-    <w:r>
-      <w:rPr>
-        <w:color w:val="A43926" w:themeColor="text2" w:themeShade="BF"/>
-      </w:rPr>
-      <w:t xml:space="preserve">(847) 208 7081 </w:t>
-    </w:r>
-    <w:r>
-      <w:rPr>
-        <w:color w:val="A43926" w:themeColor="text2" w:themeShade="BF"/>
-      </w:rPr>
-      <w:sym w:font="Wingdings 2" w:char="F097"/>
-    </w:r>
-    <w:r>
-      <w:rPr>
-        <w:color w:val="A43926" w:themeColor="text2" w:themeShade="BF"/>
-      </w:rPr>
-      <w:t xml:space="preserve"> </w:t>
-    </w:r>
-    <w:r>
-      <w:rPr>
-        <w:color w:val="A43926" w:themeColor="text2" w:themeShade="BF"/>
-      </w:rPr>
-      <w:t>simon@</w:t>
-    </w:r>
-    <w:r>
-      <w:rPr>
-        <w:color w:val="A43926" w:themeColor="text2" w:themeShade="BF"/>
-      </w:rPr>
-      <w:t>zuberek</w:t>
-    </w:r>
-    <w:r>
-      <w:rPr>
-        <w:color w:val="A43926" w:themeColor="text2" w:themeShade="BF"/>
-      </w:rPr>
-      <w:t>.</w:t>
-    </w:r>
-    <w:r>
-      <w:rPr>
-        <w:color w:val="A43926" w:themeColor="text2" w:themeShade="BF"/>
-      </w:rPr>
-      <w:t>net</w:t>
-    </w:r>
-    <w:r>
-      <w:rPr>
-        <w:color w:val="A43926" w:themeColor="text2" w:themeShade="BF"/>
-      </w:rPr>
-      <w:t xml:space="preserve"> </w:t>
-    </w:r>
-    <w:r>
-      <w:rPr>
-        <w:color w:val="A43926" w:themeColor="text2" w:themeShade="BF"/>
-      </w:rPr>
-      <w:sym w:font="Wingdings 2" w:char="F097"/>
-    </w:r>
-    <w:r>
-      <w:rPr>
-        <w:color w:val="A43926" w:themeColor="text2" w:themeShade="BF"/>
-      </w:rPr>
       <w:t xml:space="preserve"> www.zuberek.net</w:t>
     </w:r>
+  </w:p>
+  <w:p>
+    <w:pPr>
+      <w:jc w:val="right"/>
+    </w:pPr>
   </w:p>
 </w:hdr>
 </file>
@@ -10702,6 +10616,16 @@
       </w:tblBorders>
     </w:tblPr>
   </w:style>
+  <w:style w:type="character" w:styleId="UnresolvedMention">
+    <w:name w:val="Unresolved Mention"/>
+    <w:basedOn w:val="DefaultParagraphFont"/>
+    <w:uiPriority w:val="99"/>
+    <w:rsid w:val="00067625"/>
+    <w:rPr>
+      <w:color w:val="605E5C"/>
+      <w:shd w:val="clear" w:color="auto" w:fill="E1DFDD"/>
+    </w:rPr>
+  </w:style>
 </w:styles>
 </file>
 
@@ -11125,6 +11049,7 @@
     <w:rsid w:val="000D340E"/>
     <w:rsid w:val="00137028"/>
     <w:rsid w:val="00143D41"/>
+    <w:rsid w:val="00185420"/>
     <w:rsid w:val="001D20CB"/>
     <w:rsid w:val="00220690"/>
     <w:rsid w:val="00241D47"/>
